--- a/Scaletta report.docx
+++ b/Scaletta report.docx
@@ -14,10 +14,36 @@
           <w:ilvl w:val="0"/>
           <w:numId w:val="3"/>
         </w:numPr>
-      </w:pPr>
-      <w:r>
+        <w:rPr>
+          <w:highlight w:val="yellow"/>
+        </w:rPr>
+      </w:pPr>
+      <w:r>
+        <w:rPr>
+          <w:highlight w:val="yellow"/>
+        </w:rPr>
         <w:t>Introduzione</w:t>
       </w:r>
+      <w:r>
+        <w:rPr>
+          <w:highlight w:val="yellow"/>
+        </w:rPr>
+        <w:t xml:space="preserve"> + </w:t>
+      </w:r>
+      <w:proofErr w:type="gramStart"/>
+      <w:r>
+        <w:rPr>
+          <w:highlight w:val="yellow"/>
+        </w:rPr>
+        <w:t xml:space="preserve">abstract </w:t>
+      </w:r>
+      <w:r>
+        <w:rPr>
+          <w:highlight w:val="yellow"/>
+        </w:rPr>
+        <w:t xml:space="preserve"> ??</w:t>
+      </w:r>
+      <w:proofErr w:type="gramEnd"/>
     </w:p>
     <w:p>
       <w:pPr>
@@ -26,9 +52,35 @@
           <w:ilvl w:val="0"/>
           <w:numId w:val="6"/>
         </w:numPr>
-      </w:pPr>
-      <w:r>
-        <w:t>Definire obiettivi del lavoro</w:t>
+        <w:rPr>
+          <w:highlight w:val="yellow"/>
+        </w:rPr>
+      </w:pPr>
+      <w:r>
+        <w:rPr>
+          <w:highlight w:val="yellow"/>
+        </w:rPr>
+        <w:t xml:space="preserve">Definire obiettivi del </w:t>
+      </w:r>
+      <w:proofErr w:type="gramStart"/>
+      <w:r>
+        <w:rPr>
+          <w:highlight w:val="yellow"/>
+        </w:rPr>
+        <w:t>lavoro</w:t>
+      </w:r>
+      <w:r>
+        <w:rPr>
+          <w:highlight w:val="yellow"/>
+        </w:rPr>
+        <w:t xml:space="preserve">  CELE</w:t>
+      </w:r>
+      <w:proofErr w:type="gramEnd"/>
+      <w:r>
+        <w:rPr>
+          <w:highlight w:val="yellow"/>
+        </w:rPr>
+        <w:t xml:space="preserve"> E DARVIN</w:t>
       </w:r>
     </w:p>
     <w:p>
@@ -38,8 +90,14 @@
           <w:ilvl w:val="0"/>
           <w:numId w:val="6"/>
         </w:numPr>
-      </w:pPr>
-      <w:r>
+        <w:rPr>
+          <w:highlight w:val="yellow"/>
+        </w:rPr>
+      </w:pPr>
+      <w:r>
+        <w:rPr>
+          <w:highlight w:val="yellow"/>
+        </w:rPr>
         <w:t xml:space="preserve">Stakeholder </w:t>
       </w:r>
     </w:p>
@@ -50,8 +108,14 @@
           <w:ilvl w:val="0"/>
           <w:numId w:val="6"/>
         </w:numPr>
-      </w:pPr>
-      <w:r>
+        <w:rPr>
+          <w:highlight w:val="yellow"/>
+        </w:rPr>
+      </w:pPr>
+      <w:r>
+        <w:rPr>
+          <w:highlight w:val="yellow"/>
+        </w:rPr>
         <w:t xml:space="preserve">Story telling </w:t>
       </w:r>
     </w:p>
@@ -62,8 +126,14 @@
           <w:ilvl w:val="0"/>
           <w:numId w:val="3"/>
         </w:numPr>
-      </w:pPr>
-      <w:r>
+        <w:rPr>
+          <w:highlight w:val="yellow"/>
+        </w:rPr>
+      </w:pPr>
+      <w:r>
+        <w:rPr>
+          <w:highlight w:val="yellow"/>
+        </w:rPr>
         <w:t xml:space="preserve">Dataset </w:t>
       </w:r>
     </w:p>
@@ -74,10 +144,30 @@
           <w:ilvl w:val="0"/>
           <w:numId w:val="5"/>
         </w:numPr>
-      </w:pPr>
-      <w:r>
-        <w:t>Descrizione del dataset</w:t>
-      </w:r>
+        <w:rPr>
+          <w:highlight w:val="yellow"/>
+        </w:rPr>
+      </w:pPr>
+      <w:r>
+        <w:rPr>
+          <w:highlight w:val="yellow"/>
+        </w:rPr>
+        <w:t xml:space="preserve">Descrizione del </w:t>
+      </w:r>
+      <w:proofErr w:type="gramStart"/>
+      <w:r>
+        <w:rPr>
+          <w:highlight w:val="yellow"/>
+        </w:rPr>
+        <w:t>dataset</w:t>
+      </w:r>
+      <w:r>
+        <w:rPr>
+          <w:highlight w:val="yellow"/>
+        </w:rPr>
+        <w:t xml:space="preserve">  SIMONE</w:t>
+      </w:r>
+      <w:proofErr w:type="gramEnd"/>
     </w:p>
     <w:p>
       <w:pPr>
@@ -86,26 +176,50 @@
           <w:ilvl w:val="0"/>
           <w:numId w:val="5"/>
         </w:numPr>
-      </w:pPr>
-      <w:r>
+        <w:rPr>
+          <w:highlight w:val="yellow"/>
+        </w:rPr>
+      </w:pPr>
+      <w:r>
+        <w:rPr>
+          <w:highlight w:val="yellow"/>
+        </w:rPr>
         <w:t>Pulizia dataset (</w:t>
       </w:r>
       <w:proofErr w:type="spellStart"/>
       <w:r>
+        <w:rPr>
+          <w:highlight w:val="yellow"/>
+        </w:rPr>
         <w:t>missing</w:t>
       </w:r>
       <w:proofErr w:type="spellEnd"/>
       <w:r>
+        <w:rPr>
+          <w:highlight w:val="yellow"/>
+        </w:rPr>
         <w:t xml:space="preserve"> </w:t>
       </w:r>
       <w:proofErr w:type="spellStart"/>
       <w:r>
+        <w:rPr>
+          <w:highlight w:val="yellow"/>
+        </w:rPr>
         <w:t>value</w:t>
       </w:r>
       <w:proofErr w:type="spellEnd"/>
       <w:r>
+        <w:rPr>
+          <w:highlight w:val="yellow"/>
+        </w:rPr>
         <w:t>, accorpamento, …)</w:t>
       </w:r>
+      <w:r>
+        <w:rPr>
+          <w:highlight w:val="yellow"/>
+        </w:rPr>
+        <w:t xml:space="preserve"> SIMONE</w:t>
+      </w:r>
     </w:p>
     <w:p>
       <w:pPr>
@@ -114,35 +228,68 @@
           <w:ilvl w:val="0"/>
           <w:numId w:val="5"/>
         </w:numPr>
-      </w:pPr>
-      <w:r>
+        <w:rPr>
+          <w:highlight w:val="yellow"/>
+        </w:rPr>
+      </w:pPr>
+      <w:r>
+        <w:rPr>
+          <w:highlight w:val="yellow"/>
+        </w:rPr>
         <w:t xml:space="preserve">Introduzione dei </w:t>
       </w:r>
       <w:proofErr w:type="spellStart"/>
       <w:r>
+        <w:rPr>
+          <w:highlight w:val="yellow"/>
+        </w:rPr>
         <w:t>pb</w:t>
       </w:r>
       <w:proofErr w:type="spellEnd"/>
       <w:r>
+        <w:rPr>
+          <w:highlight w:val="yellow"/>
+        </w:rPr>
         <w:t xml:space="preserve"> per </w:t>
       </w:r>
       <w:proofErr w:type="spellStart"/>
       <w:proofErr w:type="gramStart"/>
       <w:r>
+        <w:rPr>
+          <w:highlight w:val="yellow"/>
+        </w:rPr>
         <w:t>cox</w:t>
       </w:r>
       <w:proofErr w:type="spellEnd"/>
       <w:r>
+        <w:rPr>
+          <w:highlight w:val="yellow"/>
+        </w:rPr>
         <w:t xml:space="preserve">  model</w:t>
       </w:r>
       <w:proofErr w:type="gramEnd"/>
       <w:r>
+        <w:rPr>
+          <w:highlight w:val="yellow"/>
+        </w:rPr>
         <w:t xml:space="preserve">: bisogna avere un numero di eventi sufficienti per classe </w:t>
       </w:r>
       <w:r>
+        <w:rPr>
+          <w:highlight w:val="yellow"/>
+        </w:rPr>
+        <w:t xml:space="preserve">FEDE </w:t>
+      </w:r>
+      <w:r>
+        <w:rPr>
+          <w:highlight w:val="yellow"/>
+        </w:rPr>
         <w:sym w:font="Wingdings" w:char="F0E0"/>
       </w:r>
       <w:r>
+        <w:rPr>
+          <w:highlight w:val="yellow"/>
+        </w:rPr>
         <w:t xml:space="preserve"> uniamo dataset e non consideriamo classi che non soddisfano requisiti  minimi</w:t>
       </w:r>
     </w:p>
@@ -153,28 +300,43 @@
           <w:ilvl w:val="0"/>
           <w:numId w:val="3"/>
         </w:numPr>
-      </w:pPr>
-      <w:r>
+        <w:rPr>
+          <w:highlight w:val="cyan"/>
+        </w:rPr>
+      </w:pPr>
+      <w:r>
+        <w:rPr>
+          <w:highlight w:val="cyan"/>
+        </w:rPr>
         <w:t xml:space="preserve">Dataset </w:t>
       </w:r>
       <w:proofErr w:type="spellStart"/>
       <w:r>
+        <w:rPr>
+          <w:highlight w:val="cyan"/>
+        </w:rPr>
         <w:t>inspection</w:t>
       </w:r>
       <w:proofErr w:type="spellEnd"/>
       <w:r>
+        <w:rPr>
+          <w:highlight w:val="cyan"/>
+        </w:rPr>
         <w:t xml:space="preserve"> </w:t>
       </w:r>
       <w:proofErr w:type="gramStart"/>
       <w:r>
+        <w:rPr>
+          <w:highlight w:val="cyan"/>
+        </w:rPr>
         <w:t>( finalizzato</w:t>
       </w:r>
       <w:proofErr w:type="gramEnd"/>
       <w:r>
-        <w:t xml:space="preserve"> a</w:t>
-      </w:r>
-      <w:r>
-        <w:t>i nostri obiettivi)</w:t>
+        <w:rPr>
+          <w:highlight w:val="cyan"/>
+        </w:rPr>
+        <w:t xml:space="preserve"> ai nostri obiettivi)</w:t>
       </w:r>
     </w:p>
     <w:p>
@@ -184,10 +346,22 @@
           <w:ilvl w:val="0"/>
           <w:numId w:val="5"/>
         </w:numPr>
-      </w:pPr>
-      <w:r>
+        <w:rPr>
+          <w:highlight w:val="cyan"/>
+        </w:rPr>
+      </w:pPr>
+      <w:r>
+        <w:rPr>
+          <w:highlight w:val="cyan"/>
+        </w:rPr>
         <w:t>KM estimator</w:t>
       </w:r>
+      <w:r>
+        <w:rPr>
+          <w:highlight w:val="cyan"/>
+        </w:rPr>
+        <w:t xml:space="preserve"> SIMONE</w:t>
+      </w:r>
     </w:p>
     <w:p>
       <w:pPr>
@@ -197,27 +371,31 @@
           <w:numId w:val="5"/>
         </w:numPr>
         <w:rPr>
+          <w:highlight w:val="cyan"/>
           <w:lang w:val="en-GB"/>
         </w:rPr>
       </w:pPr>
       <w:r>
         <w:rPr>
+          <w:highlight w:val="cyan"/>
           <w:lang w:val="en-GB"/>
         </w:rPr>
-        <w:t xml:space="preserve">Log Rang test / hazard </w:t>
+        <w:t>Log Rang test / hazard ratio</w:t>
+      </w:r>
+      <w:r>
+        <w:rPr>
+          <w:highlight w:val="cyan"/>
+          <w:lang w:val="en-GB"/>
+        </w:rPr>
+        <w:t xml:space="preserve"> </w:t>
       </w:r>
       <w:proofErr w:type="gramStart"/>
       <w:r>
         <w:rPr>
+          <w:highlight w:val="cyan"/>
           <w:lang w:val="en-GB"/>
         </w:rPr>
-        <w:t>r</w:t>
-      </w:r>
-      <w:r>
-        <w:rPr>
-          <w:lang w:val="en-GB"/>
-        </w:rPr>
-        <w:t>atio</w:t>
+        <w:t>SIMONE</w:t>
       </w:r>
       <w:proofErr w:type="gramEnd"/>
     </w:p>
@@ -228,20 +406,35 @@
           <w:ilvl w:val="0"/>
           <w:numId w:val="5"/>
         </w:numPr>
-      </w:pPr>
-      <w:r>
+        <w:rPr>
+          <w:highlight w:val="cyan"/>
+        </w:rPr>
+      </w:pPr>
+      <w:r>
+        <w:rPr>
+          <w:highlight w:val="cyan"/>
+        </w:rPr>
         <w:t xml:space="preserve">Test per </w:t>
       </w:r>
       <w:proofErr w:type="spellStart"/>
       <w:r>
+        <w:rPr>
+          <w:highlight w:val="cyan"/>
+        </w:rPr>
         <w:t>differrenza</w:t>
       </w:r>
       <w:proofErr w:type="spellEnd"/>
       <w:r>
-        <w:t xml:space="preserve"> tempo </w:t>
-      </w:r>
-      <w:r>
-        <w:t>di vita dei satelliti nei diversi paesi, usi e scopi</w:t>
+        <w:rPr>
+          <w:highlight w:val="cyan"/>
+        </w:rPr>
+        <w:t xml:space="preserve"> tempo di vita dei satelliti nei diversi paesi, usi e scopi</w:t>
+      </w:r>
+      <w:r>
+        <w:rPr>
+          <w:highlight w:val="cyan"/>
+        </w:rPr>
+        <w:t xml:space="preserve"> DARVIN</w:t>
       </w:r>
     </w:p>
     <w:p>
@@ -251,10 +444,22 @@
           <w:ilvl w:val="0"/>
           <w:numId w:val="3"/>
         </w:numPr>
-      </w:pPr>
-      <w:r>
+        <w:rPr>
+          <w:highlight w:val="green"/>
+        </w:rPr>
+      </w:pPr>
+      <w:r>
+        <w:rPr>
+          <w:highlight w:val="green"/>
+        </w:rPr>
         <w:t>Cox model</w:t>
       </w:r>
+      <w:r>
+        <w:rPr>
+          <w:highlight w:val="green"/>
+        </w:rPr>
+        <w:t xml:space="preserve"> FEDE</w:t>
+      </w:r>
     </w:p>
     <w:p>
       <w:pPr>
@@ -263,10 +468,22 @@
           <w:ilvl w:val="0"/>
           <w:numId w:val="5"/>
         </w:numPr>
-      </w:pPr>
-      <w:r>
+        <w:rPr>
+          <w:highlight w:val="green"/>
+        </w:rPr>
+      </w:pPr>
+      <w:r>
+        <w:rPr>
+          <w:highlight w:val="green"/>
+        </w:rPr>
         <w:t>Cox model semplice</w:t>
       </w:r>
+      <w:r>
+        <w:rPr>
+          <w:highlight w:val="green"/>
+        </w:rPr>
+        <w:t xml:space="preserve"> </w:t>
+      </w:r>
     </w:p>
     <w:p>
       <w:pPr>
@@ -275,8 +492,14 @@
           <w:ilvl w:val="0"/>
           <w:numId w:val="5"/>
         </w:numPr>
-      </w:pPr>
-      <w:r>
+        <w:rPr>
+          <w:highlight w:val="green"/>
+        </w:rPr>
+      </w:pPr>
+      <w:r>
+        <w:rPr>
+          <w:highlight w:val="green"/>
+        </w:rPr>
         <w:t>Cox model con log eccentricità</w:t>
       </w:r>
     </w:p>
@@ -287,21 +510,36 @@
           <w:ilvl w:val="0"/>
           <w:numId w:val="5"/>
         </w:numPr>
+        <w:rPr>
+          <w:highlight w:val="green"/>
+        </w:rPr>
       </w:pPr>
       <w:proofErr w:type="spellStart"/>
       <w:r>
+        <w:rPr>
+          <w:highlight w:val="green"/>
+        </w:rPr>
         <w:t>Rp</w:t>
       </w:r>
       <w:proofErr w:type="spellEnd"/>
       <w:r>
+        <w:rPr>
+          <w:highlight w:val="green"/>
+        </w:rPr>
         <w:t xml:space="preserve"> </w:t>
       </w:r>
       <w:proofErr w:type="spellStart"/>
       <w:r>
+        <w:rPr>
+          <w:highlight w:val="green"/>
+        </w:rPr>
         <w:t>intervals</w:t>
       </w:r>
       <w:proofErr w:type="spellEnd"/>
       <w:r>
+        <w:rPr>
+          <w:highlight w:val="green"/>
+        </w:rPr>
         <w:t xml:space="preserve"> per non significatività delle variabili</w:t>
       </w:r>
     </w:p>
@@ -312,8 +550,14 @@
           <w:ilvl w:val="0"/>
           <w:numId w:val="5"/>
         </w:numPr>
-      </w:pPr>
-      <w:r>
+        <w:rPr>
+          <w:highlight w:val="green"/>
+        </w:rPr>
+      </w:pPr>
+      <w:r>
+        <w:rPr>
+          <w:highlight w:val="green"/>
+        </w:rPr>
         <w:t xml:space="preserve">Discussione delle assunzioni </w:t>
       </w:r>
     </w:p>
@@ -324,18 +568,36 @@
           <w:ilvl w:val="0"/>
           <w:numId w:val="5"/>
         </w:numPr>
-      </w:pPr>
-      <w:r>
+        <w:rPr>
+          <w:highlight w:val="green"/>
+        </w:rPr>
+      </w:pPr>
+      <w:r>
+        <w:rPr>
+          <w:highlight w:val="green"/>
+        </w:rPr>
         <w:t xml:space="preserve">Citare PCA e </w:t>
       </w:r>
       <w:proofErr w:type="spellStart"/>
       <w:r>
+        <w:rPr>
+          <w:highlight w:val="green"/>
+        </w:rPr>
         <w:t>ridge</w:t>
       </w:r>
       <w:proofErr w:type="spellEnd"/>
       <w:r>
+        <w:rPr>
+          <w:highlight w:val="green"/>
+        </w:rPr>
         <w:t xml:space="preserve"> </w:t>
       </w:r>
+      <w:r>
+        <w:rPr>
+          <w:highlight w:val="green"/>
+        </w:rPr>
+        <w:t>CELE</w:t>
+      </w:r>
     </w:p>
     <w:p>
       <w:pPr>
@@ -344,8 +606,14 @@
           <w:ilvl w:val="0"/>
           <w:numId w:val="3"/>
         </w:numPr>
-      </w:pPr>
-      <w:r>
+        <w:rPr>
+          <w:highlight w:val="lightGray"/>
+        </w:rPr>
+      </w:pPr>
+      <w:r>
+        <w:rPr>
+          <w:highlight w:val="lightGray"/>
+        </w:rPr>
         <w:t xml:space="preserve">Previsione </w:t>
       </w:r>
     </w:p>
@@ -356,18 +624,68 @@
           <w:ilvl w:val="0"/>
           <w:numId w:val="5"/>
         </w:numPr>
-      </w:pPr>
-      <w:r>
+        <w:rPr>
+          <w:highlight w:val="lightGray"/>
+        </w:rPr>
+      </w:pPr>
+      <w:r>
+        <w:rPr>
+          <w:highlight w:val="lightGray"/>
+        </w:rPr>
         <w:t xml:space="preserve">Spiegare libreria </w:t>
       </w:r>
       <w:proofErr w:type="spellStart"/>
       <w:r>
+        <w:rPr>
+          <w:highlight w:val="lightGray"/>
+        </w:rPr>
         <w:t>coxed</w:t>
       </w:r>
       <w:proofErr w:type="spellEnd"/>
       <w:r>
+        <w:rPr>
+          <w:highlight w:val="lightGray"/>
+        </w:rPr>
         <w:t xml:space="preserve"> </w:t>
       </w:r>
+      <w:r>
+        <w:rPr>
+          <w:highlight w:val="lightGray"/>
+        </w:rPr>
+        <w:t>CELE + AIUTI</w:t>
+      </w:r>
+    </w:p>
+    <w:p>
+      <w:pPr>
+        <w:pStyle w:val="Paragrafoelenco"/>
+        <w:numPr>
+          <w:ilvl w:val="0"/>
+          <w:numId w:val="5"/>
+        </w:numPr>
+        <w:rPr>
+          <w:highlight w:val="lightGray"/>
+        </w:rPr>
+      </w:pPr>
+      <w:r>
+        <w:rPr>
+          <w:highlight w:val="lightGray"/>
+        </w:rPr>
+        <w:t xml:space="preserve">Intervalli </w:t>
+      </w:r>
+      <w:proofErr w:type="spellStart"/>
+      <w:r>
+        <w:rPr>
+          <w:highlight w:val="lightGray"/>
+        </w:rPr>
+        <w:t>boostrap</w:t>
+      </w:r>
+      <w:proofErr w:type="spellEnd"/>
+      <w:r>
+        <w:rPr>
+          <w:highlight w:val="lightGray"/>
+        </w:rPr>
+        <w:t xml:space="preserve"> </w:t>
+      </w:r>
     </w:p>
     <w:p>
       <w:pPr>
@@ -376,8 +694,14 @@
           <w:ilvl w:val="0"/>
           <w:numId w:val="3"/>
         </w:numPr>
-      </w:pPr>
-      <w:r>
+        <w:rPr>
+          <w:highlight w:val="lightGray"/>
+        </w:rPr>
+      </w:pPr>
+      <w:r>
+        <w:rPr>
+          <w:highlight w:val="lightGray"/>
+        </w:rPr>
         <w:t>Risultati finali</w:t>
       </w:r>
     </w:p>
@@ -388,10 +712,22 @@
           <w:ilvl w:val="0"/>
           <w:numId w:val="5"/>
         </w:numPr>
-      </w:pPr>
-      <w:r>
+        <w:rPr>
+          <w:highlight w:val="lightGray"/>
+        </w:rPr>
+      </w:pPr>
+      <w:r>
+        <w:rPr>
+          <w:highlight w:val="lightGray"/>
+        </w:rPr>
         <w:t>Test aggiornati (?)</w:t>
       </w:r>
+      <w:r>
+        <w:rPr>
+          <w:highlight w:val="lightGray"/>
+        </w:rPr>
+        <w:t xml:space="preserve"> CELE E DARVIN </w:t>
+      </w:r>
     </w:p>
     <w:p>
       <w:pPr>
@@ -400,8 +736,14 @@
           <w:ilvl w:val="0"/>
           <w:numId w:val="5"/>
         </w:numPr>
-      </w:pPr>
-      <w:r>
+        <w:rPr>
+          <w:highlight w:val="lightGray"/>
+        </w:rPr>
+      </w:pPr>
+      <w:r>
+        <w:rPr>
+          <w:highlight w:val="lightGray"/>
+        </w:rPr>
         <w:t xml:space="preserve">Conclusioni per quando intervenire per manutenzione </w:t>
       </w:r>
     </w:p>
@@ -412,8 +754,14 @@
           <w:ilvl w:val="0"/>
           <w:numId w:val="5"/>
         </w:numPr>
-      </w:pPr>
-      <w:r>
+        <w:rPr>
+          <w:highlight w:val="lightGray"/>
+        </w:rPr>
+      </w:pPr>
+      <w:r>
+        <w:rPr>
+          <w:highlight w:val="lightGray"/>
+        </w:rPr>
         <w:t>…</w:t>
       </w:r>
     </w:p>
@@ -424,8 +772,20 @@
           <w:ilvl w:val="0"/>
           <w:numId w:val="3"/>
         </w:numPr>
-      </w:pPr>
-      <w:r>
+        <w:rPr>
+          <w:highlight w:val="lightGray"/>
+        </w:rPr>
+      </w:pPr>
+      <w:r>
+        <w:rPr>
+          <w:highlight w:val="lightGray"/>
+        </w:rPr>
+        <w:t xml:space="preserve">Conclusioni e </w:t>
+      </w:r>
+      <w:r>
+        <w:rPr>
+          <w:highlight w:val="lightGray"/>
+        </w:rPr>
         <w:t xml:space="preserve">Sviluppi ulteriori </w:t>
       </w:r>
     </w:p>
@@ -436,8 +796,14 @@
           <w:ilvl w:val="0"/>
           <w:numId w:val="3"/>
         </w:numPr>
-      </w:pPr>
-      <w:r>
+        <w:rPr>
+          <w:highlight w:val="lightGray"/>
+        </w:rPr>
+      </w:pPr>
+      <w:r>
+        <w:rPr>
+          <w:highlight w:val="lightGray"/>
+        </w:rPr>
         <w:t xml:space="preserve">Reference </w:t>
       </w:r>
     </w:p>
@@ -448,9 +814,79 @@
           <w:ilvl w:val="0"/>
           <w:numId w:val="3"/>
         </w:numPr>
-      </w:pPr>
-      <w:r>
+        <w:rPr>
+          <w:highlight w:val="lightGray"/>
+        </w:rPr>
+      </w:pPr>
+      <w:r>
+        <w:rPr>
+          <w:highlight w:val="lightGray"/>
+        </w:rPr>
         <w:t>Plot</w:t>
+      </w:r>
+    </w:p>
+    <w:p>
+      <w:pPr>
+        <w:pStyle w:val="Paragrafoelenco"/>
+        <w:ind w:left="1080"/>
+      </w:pPr>
+    </w:p>
+    <w:p>
+      <w:pPr>
+        <w:pStyle w:val="Paragrafoelenco"/>
+        <w:ind w:left="1080"/>
+      </w:pPr>
+    </w:p>
+    <w:p>
+      <w:pPr>
+        <w:pStyle w:val="Paragrafoelenco"/>
+        <w:ind w:left="1080"/>
+      </w:pPr>
+      <w:r>
+        <w:t xml:space="preserve">+ Finire il </w:t>
+      </w:r>
+      <w:proofErr w:type="gramStart"/>
+      <w:r>
+        <w:t xml:space="preserve">lavoro </w:t>
+      </w:r>
+      <w:r>
+        <w:t>:</w:t>
+      </w:r>
+      <w:proofErr w:type="gramEnd"/>
+      <w:r>
+        <w:t xml:space="preserve"> </w:t>
+      </w:r>
+    </w:p>
+    <w:p>
+      <w:pPr>
+        <w:pStyle w:val="Paragrafoelenco"/>
+        <w:numPr>
+          <w:ilvl w:val="0"/>
+          <w:numId w:val="5"/>
+        </w:numPr>
+      </w:pPr>
+      <w:r>
+        <w:t>CURVE: SIMO E FEDE</w:t>
+      </w:r>
+    </w:p>
+    <w:p>
+      <w:pPr>
+        <w:pStyle w:val="Paragrafoelenco"/>
+        <w:numPr>
+          <w:ilvl w:val="0"/>
+          <w:numId w:val="5"/>
+        </w:numPr>
+      </w:pPr>
+      <w:r>
+        <w:t>CONFORMAL PRED</w:t>
+      </w:r>
+      <w:proofErr w:type="gramStart"/>
+      <w:r>
+        <w:t>: ?</w:t>
+      </w:r>
+      <w:proofErr w:type="gramEnd"/>
+      <w:r>
+        <w:t xml:space="preserve"> </w:t>
       </w:r>
     </w:p>
     <w:p>
@@ -481,7 +917,7 @@
       <w:lvlText w:val="%1)"/>
       <w:lvlJc w:val="left"/>
       <w:pPr>
-        <w:ind w:left="1080" w:hanging="360"/>
+        <w:ind w:left="927" w:hanging="360"/>
       </w:pPr>
       <w:rPr>
         <w:rFonts w:hint="default"/>
@@ -493,7 +929,7 @@
       <w:lvlText w:val="%2."/>
       <w:lvlJc w:val="left"/>
       <w:pPr>
-        <w:ind w:left="1800" w:hanging="360"/>
+        <w:ind w:left="1647" w:hanging="360"/>
       </w:pPr>
     </w:lvl>
     <w:lvl w:ilvl="2" w:tplc="0410001B" w:tentative="1">
@@ -502,7 +938,7 @@
       <w:lvlText w:val="%3."/>
       <w:lvlJc w:val="right"/>
       <w:pPr>
-        <w:ind w:left="2520" w:hanging="180"/>
+        <w:ind w:left="2367" w:hanging="180"/>
       </w:pPr>
     </w:lvl>
     <w:lvl w:ilvl="3" w:tplc="0410000F" w:tentative="1">
@@ -511,7 +947,7 @@
       <w:lvlText w:val="%4."/>
       <w:lvlJc w:val="left"/>
       <w:pPr>
-        <w:ind w:left="3240" w:hanging="360"/>
+        <w:ind w:left="3087" w:hanging="360"/>
       </w:pPr>
     </w:lvl>
     <w:lvl w:ilvl="4" w:tplc="04100019" w:tentative="1">
@@ -520,7 +956,7 @@
       <w:lvlText w:val="%5."/>
       <w:lvlJc w:val="left"/>
       <w:pPr>
-        <w:ind w:left="3960" w:hanging="360"/>
+        <w:ind w:left="3807" w:hanging="360"/>
       </w:pPr>
     </w:lvl>
     <w:lvl w:ilvl="5" w:tplc="0410001B" w:tentative="1">
@@ -529,7 +965,7 @@
       <w:lvlText w:val="%6."/>
       <w:lvlJc w:val="right"/>
       <w:pPr>
-        <w:ind w:left="4680" w:hanging="180"/>
+        <w:ind w:left="4527" w:hanging="180"/>
       </w:pPr>
     </w:lvl>
     <w:lvl w:ilvl="6" w:tplc="0410000F" w:tentative="1">
@@ -538,7 +974,7 @@
       <w:lvlText w:val="%7."/>
       <w:lvlJc w:val="left"/>
       <w:pPr>
-        <w:ind w:left="5400" w:hanging="360"/>
+        <w:ind w:left="5247" w:hanging="360"/>
       </w:pPr>
     </w:lvl>
     <w:lvl w:ilvl="7" w:tplc="04100019" w:tentative="1">
@@ -547,7 +983,7 @@
       <w:lvlText w:val="%8."/>
       <w:lvlJc w:val="left"/>
       <w:pPr>
-        <w:ind w:left="6120" w:hanging="360"/>
+        <w:ind w:left="5967" w:hanging="360"/>
       </w:pPr>
     </w:lvl>
     <w:lvl w:ilvl="8" w:tplc="0410001B" w:tentative="1">
@@ -556,7 +992,7 @@
       <w:lvlText w:val="%9."/>
       <w:lvlJc w:val="right"/>
       <w:pPr>
-        <w:ind w:left="6840" w:hanging="180"/>
+        <w:ind w:left="6687" w:hanging="180"/>
       </w:pPr>
     </w:lvl>
   </w:abstractNum>

--- a/Scaletta report.docx
+++ b/Scaletta report.docx
@@ -598,6 +598,24 @@
         </w:rPr>
         <w:t>CELE</w:t>
       </w:r>
+      <w:r>
+        <w:rPr>
+          <w:highlight w:val="green"/>
+        </w:rPr>
+        <w:t xml:space="preserve">  </w:t>
+      </w:r>
+      <w:r>
+        <w:rPr>
+          <w:highlight w:val="green"/>
+        </w:rPr>
+        <w:sym w:font="Wingdings" w:char="F0E0"/>
+      </w:r>
+      <w:r>
+        <w:rPr>
+          <w:highlight w:val="green"/>
+        </w:rPr>
+        <w:t xml:space="preserve"> correlazioni, matrici, …</w:t>
+      </w:r>
     </w:p>
     <w:p>
       <w:pPr>
@@ -891,7 +909,19 @@
     </w:p>
     <w:p>
       <w:pPr>
-        <w:pStyle w:val="Paragrafoelenco"/>
+        <w:ind w:left="1080"/>
+      </w:pPr>
+      <w:r>
+        <w:t xml:space="preserve">+  Sistemare codici e </w:t>
+      </w:r>
+      <w:proofErr w:type="spellStart"/>
+      <w:r>
+        <w:t>github</w:t>
+      </w:r>
+      <w:proofErr w:type="spellEnd"/>
+    </w:p>
+    <w:p>
+      <w:pPr>
         <w:ind w:left="1080"/>
       </w:pPr>
     </w:p>

--- a/Scaletta report.docx
+++ b/Scaletta report.docx
@@ -28,22 +28,38 @@
         <w:rPr>
           <w:highlight w:val="yellow"/>
         </w:rPr>
-        <w:t xml:space="preserve"> + </w:t>
-      </w:r>
-      <w:proofErr w:type="gramStart"/>
+        <w:t xml:space="preserve"> + abstract </w:t>
+      </w:r>
       <w:r>
         <w:rPr>
           <w:highlight w:val="yellow"/>
         </w:rPr>
-        <w:t xml:space="preserve">abstract </w:t>
-      </w:r>
-      <w:r>
+        <w:t xml:space="preserve"> ??</w:t>
+      </w:r>
+    </w:p>
+    <w:p>
+      <w:pPr>
+        <w:pStyle w:val="Paragrafoelenco"/>
+        <w:numPr>
+          <w:ilvl w:val="0"/>
+          <w:numId w:val="6"/>
+        </w:numPr>
         <w:rPr>
           <w:highlight w:val="yellow"/>
         </w:rPr>
-        <w:t xml:space="preserve"> ??</w:t>
-      </w:r>
-      <w:proofErr w:type="gramEnd"/>
+      </w:pPr>
+      <w:r>
+        <w:rPr>
+          <w:highlight w:val="yellow"/>
+        </w:rPr>
+        <w:t>Definire obiettivi del lavoro</w:t>
+      </w:r>
+      <w:r>
+        <w:rPr>
+          <w:highlight w:val="yellow"/>
+        </w:rPr>
+        <w:t xml:space="preserve">  CELE E DARVIN</w:t>
+      </w:r>
     </w:p>
     <w:p>
       <w:pPr>
@@ -60,63 +76,127 @@
         <w:rPr>
           <w:highlight w:val="yellow"/>
         </w:rPr>
-        <w:t xml:space="preserve">Definire obiettivi del </w:t>
-      </w:r>
-      <w:proofErr w:type="gramStart"/>
-      <w:r>
+        <w:t xml:space="preserve">Stakeholder </w:t>
+      </w:r>
+    </w:p>
+    <w:p>
+      <w:pPr>
+        <w:pStyle w:val="Paragrafoelenco"/>
+        <w:numPr>
+          <w:ilvl w:val="0"/>
+          <w:numId w:val="6"/>
+        </w:numPr>
         <w:rPr>
           <w:highlight w:val="yellow"/>
         </w:rPr>
-        <w:t>lavoro</w:t>
-      </w:r>
+      </w:pPr>
       <w:r>
         <w:rPr>
           <w:highlight w:val="yellow"/>
         </w:rPr>
-        <w:t xml:space="preserve">  CELE</w:t>
-      </w:r>
-      <w:proofErr w:type="gramEnd"/>
-      <w:r>
+        <w:t xml:space="preserve">Story telling </w:t>
+      </w:r>
+    </w:p>
+    <w:p>
+      <w:pPr>
+        <w:pStyle w:val="Paragrafoelenco"/>
+        <w:numPr>
+          <w:ilvl w:val="0"/>
+          <w:numId w:val="3"/>
+        </w:numPr>
         <w:rPr>
           <w:highlight w:val="yellow"/>
         </w:rPr>
-        <w:t xml:space="preserve"> E DARVIN</w:t>
-      </w:r>
-    </w:p>
-    <w:p>
-      <w:pPr>
-        <w:pStyle w:val="Paragrafoelenco"/>
-        <w:numPr>
-          <w:ilvl w:val="0"/>
-          <w:numId w:val="6"/>
-        </w:numPr>
+      </w:pPr>
+      <w:r>
         <w:rPr>
           <w:highlight w:val="yellow"/>
         </w:rPr>
-      </w:pPr>
-      <w:r>
+        <w:t xml:space="preserve">Dataset </w:t>
+      </w:r>
+    </w:p>
+    <w:p>
+      <w:pPr>
+        <w:pStyle w:val="Paragrafoelenco"/>
+        <w:numPr>
+          <w:ilvl w:val="0"/>
+          <w:numId w:val="5"/>
+        </w:numPr>
         <w:rPr>
           <w:highlight w:val="yellow"/>
         </w:rPr>
-        <w:t xml:space="preserve">Stakeholder </w:t>
-      </w:r>
-    </w:p>
-    <w:p>
-      <w:pPr>
-        <w:pStyle w:val="Paragrafoelenco"/>
-        <w:numPr>
-          <w:ilvl w:val="0"/>
-          <w:numId w:val="6"/>
-        </w:numPr>
+      </w:pPr>
+      <w:r>
         <w:rPr>
           <w:highlight w:val="yellow"/>
         </w:rPr>
-      </w:pPr>
+        <w:t>Descrizione del dataset</w:t>
+      </w:r>
       <w:r>
         <w:rPr>
           <w:highlight w:val="yellow"/>
         </w:rPr>
-        <w:t xml:space="preserve">Story telling </w:t>
+        <w:t xml:space="preserve">  SIMONE</w:t>
+      </w:r>
+    </w:p>
+    <w:p>
+      <w:pPr>
+        <w:pStyle w:val="Paragrafoelenco"/>
+        <w:numPr>
+          <w:ilvl w:val="0"/>
+          <w:numId w:val="5"/>
+        </w:numPr>
+        <w:rPr>
+          <w:highlight w:val="yellow"/>
+        </w:rPr>
+      </w:pPr>
+      <w:r>
+        <w:rPr>
+          <w:highlight w:val="yellow"/>
+        </w:rPr>
+        <w:t>Pulizia dataset (missing value, accorpamento, …)</w:t>
+      </w:r>
+      <w:r>
+        <w:rPr>
+          <w:highlight w:val="yellow"/>
+        </w:rPr>
+        <w:t xml:space="preserve"> SIMONE</w:t>
+      </w:r>
+    </w:p>
+    <w:p>
+      <w:pPr>
+        <w:pStyle w:val="Paragrafoelenco"/>
+        <w:numPr>
+          <w:ilvl w:val="0"/>
+          <w:numId w:val="5"/>
+        </w:numPr>
+        <w:rPr>
+          <w:highlight w:val="yellow"/>
+        </w:rPr>
+      </w:pPr>
+      <w:r>
+        <w:rPr>
+          <w:highlight w:val="yellow"/>
+        </w:rPr>
+        <w:t xml:space="preserve">Introduzione dei pb per cox  model: bisogna avere un numero di eventi sufficienti per classe </w:t>
+      </w:r>
+      <w:r>
+        <w:rPr>
+          <w:highlight w:val="yellow"/>
+        </w:rPr>
+        <w:t xml:space="preserve">FEDE </w:t>
+      </w:r>
+      <w:r>
+        <w:rPr>
+          <w:highlight w:val="yellow"/>
+        </w:rPr>
+        <w:sym w:font="Wingdings" w:char="F0E0"/>
+      </w:r>
+      <w:r>
+        <w:rPr>
+          <w:highlight w:val="yellow"/>
+        </w:rPr>
+        <w:t xml:space="preserve"> uniamo dataset e non consideriamo classi che non soddisfano requisiti  minimi</w:t>
       </w:r>
     </w:p>
     <w:p>
@@ -127,180 +207,6 @@
           <w:numId w:val="3"/>
         </w:numPr>
         <w:rPr>
-          <w:highlight w:val="yellow"/>
-        </w:rPr>
-      </w:pPr>
-      <w:r>
-        <w:rPr>
-          <w:highlight w:val="yellow"/>
-        </w:rPr>
-        <w:t xml:space="preserve">Dataset </w:t>
-      </w:r>
-    </w:p>
-    <w:p>
-      <w:pPr>
-        <w:pStyle w:val="Paragrafoelenco"/>
-        <w:numPr>
-          <w:ilvl w:val="0"/>
-          <w:numId w:val="5"/>
-        </w:numPr>
-        <w:rPr>
-          <w:highlight w:val="yellow"/>
-        </w:rPr>
-      </w:pPr>
-      <w:r>
-        <w:rPr>
-          <w:highlight w:val="yellow"/>
-        </w:rPr>
-        <w:t xml:space="preserve">Descrizione del </w:t>
-      </w:r>
-      <w:proofErr w:type="gramStart"/>
-      <w:r>
-        <w:rPr>
-          <w:highlight w:val="yellow"/>
-        </w:rPr>
-        <w:t>dataset</w:t>
-      </w:r>
-      <w:r>
-        <w:rPr>
-          <w:highlight w:val="yellow"/>
-        </w:rPr>
-        <w:t xml:space="preserve">  SIMONE</w:t>
-      </w:r>
-      <w:proofErr w:type="gramEnd"/>
-    </w:p>
-    <w:p>
-      <w:pPr>
-        <w:pStyle w:val="Paragrafoelenco"/>
-        <w:numPr>
-          <w:ilvl w:val="0"/>
-          <w:numId w:val="5"/>
-        </w:numPr>
-        <w:rPr>
-          <w:highlight w:val="yellow"/>
-        </w:rPr>
-      </w:pPr>
-      <w:r>
-        <w:rPr>
-          <w:highlight w:val="yellow"/>
-        </w:rPr>
-        <w:t>Pulizia dataset (</w:t>
-      </w:r>
-      <w:proofErr w:type="spellStart"/>
-      <w:r>
-        <w:rPr>
-          <w:highlight w:val="yellow"/>
-        </w:rPr>
-        <w:t>missing</w:t>
-      </w:r>
-      <w:proofErr w:type="spellEnd"/>
-      <w:r>
-        <w:rPr>
-          <w:highlight w:val="yellow"/>
-        </w:rPr>
-        <w:t xml:space="preserve"> </w:t>
-      </w:r>
-      <w:proofErr w:type="spellStart"/>
-      <w:r>
-        <w:rPr>
-          <w:highlight w:val="yellow"/>
-        </w:rPr>
-        <w:t>value</w:t>
-      </w:r>
-      <w:proofErr w:type="spellEnd"/>
-      <w:r>
-        <w:rPr>
-          <w:highlight w:val="yellow"/>
-        </w:rPr>
-        <w:t>, accorpamento, …)</w:t>
-      </w:r>
-      <w:r>
-        <w:rPr>
-          <w:highlight w:val="yellow"/>
-        </w:rPr>
-        <w:t xml:space="preserve"> SIMONE</w:t>
-      </w:r>
-    </w:p>
-    <w:p>
-      <w:pPr>
-        <w:pStyle w:val="Paragrafoelenco"/>
-        <w:numPr>
-          <w:ilvl w:val="0"/>
-          <w:numId w:val="5"/>
-        </w:numPr>
-        <w:rPr>
-          <w:highlight w:val="yellow"/>
-        </w:rPr>
-      </w:pPr>
-      <w:r>
-        <w:rPr>
-          <w:highlight w:val="yellow"/>
-        </w:rPr>
-        <w:t xml:space="preserve">Introduzione dei </w:t>
-      </w:r>
-      <w:proofErr w:type="spellStart"/>
-      <w:r>
-        <w:rPr>
-          <w:highlight w:val="yellow"/>
-        </w:rPr>
-        <w:t>pb</w:t>
-      </w:r>
-      <w:proofErr w:type="spellEnd"/>
-      <w:r>
-        <w:rPr>
-          <w:highlight w:val="yellow"/>
-        </w:rPr>
-        <w:t xml:space="preserve"> per </w:t>
-      </w:r>
-      <w:proofErr w:type="spellStart"/>
-      <w:proofErr w:type="gramStart"/>
-      <w:r>
-        <w:rPr>
-          <w:highlight w:val="yellow"/>
-        </w:rPr>
-        <w:t>cox</w:t>
-      </w:r>
-      <w:proofErr w:type="spellEnd"/>
-      <w:r>
-        <w:rPr>
-          <w:highlight w:val="yellow"/>
-        </w:rPr>
-        <w:t xml:space="preserve">  model</w:t>
-      </w:r>
-      <w:proofErr w:type="gramEnd"/>
-      <w:r>
-        <w:rPr>
-          <w:highlight w:val="yellow"/>
-        </w:rPr>
-        <w:t xml:space="preserve">: bisogna avere un numero di eventi sufficienti per classe </w:t>
-      </w:r>
-      <w:r>
-        <w:rPr>
-          <w:highlight w:val="yellow"/>
-        </w:rPr>
-        <w:t xml:space="preserve">FEDE </w:t>
-      </w:r>
-      <w:r>
-        <w:rPr>
-          <w:highlight w:val="yellow"/>
-        </w:rPr>
-        <w:sym w:font="Wingdings" w:char="F0E0"/>
-      </w:r>
-      <w:r>
-        <w:rPr>
-          <w:highlight w:val="yellow"/>
-        </w:rPr>
-        <w:t xml:space="preserve"> uniamo dataset e non consideriamo classi che non soddisfano requisiti  minimi</w:t>
-      </w:r>
-    </w:p>
-    <w:p>
-      <w:pPr>
-        <w:pStyle w:val="Paragrafoelenco"/>
-        <w:numPr>
-          <w:ilvl w:val="0"/>
-          <w:numId w:val="3"/>
-        </w:numPr>
-        <w:rPr>
           <w:highlight w:val="cyan"/>
         </w:rPr>
       </w:pPr>
@@ -308,35 +214,7 @@
         <w:rPr>
           <w:highlight w:val="cyan"/>
         </w:rPr>
-        <w:t xml:space="preserve">Dataset </w:t>
-      </w:r>
-      <w:proofErr w:type="spellStart"/>
-      <w:r>
-        <w:rPr>
-          <w:highlight w:val="cyan"/>
-        </w:rPr>
-        <w:t>inspection</w:t>
-      </w:r>
-      <w:proofErr w:type="spellEnd"/>
-      <w:r>
-        <w:rPr>
-          <w:highlight w:val="cyan"/>
-        </w:rPr>
-        <w:t xml:space="preserve"> </w:t>
-      </w:r>
-      <w:proofErr w:type="gramStart"/>
-      <w:r>
-        <w:rPr>
-          <w:highlight w:val="cyan"/>
-        </w:rPr>
-        <w:t>( finalizzato</w:t>
-      </w:r>
-      <w:proofErr w:type="gramEnd"/>
-      <w:r>
-        <w:rPr>
-          <w:highlight w:val="cyan"/>
-        </w:rPr>
-        <w:t xml:space="preserve"> ai nostri obiettivi)</w:t>
+        <w:t>Dataset inspection ( finalizzato ai nostri obiettivi)</w:t>
       </w:r>
     </w:p>
     <w:p>
@@ -387,17 +265,80 @@
           <w:highlight w:val="cyan"/>
           <w:lang w:val="en-GB"/>
         </w:rPr>
+        <w:t xml:space="preserve"> SIMONE</w:t>
+      </w:r>
+    </w:p>
+    <w:p>
+      <w:pPr>
+        <w:pStyle w:val="Paragrafoelenco"/>
+        <w:numPr>
+          <w:ilvl w:val="0"/>
+          <w:numId w:val="5"/>
+        </w:numPr>
+        <w:rPr>
+          <w:highlight w:val="cyan"/>
+        </w:rPr>
+      </w:pPr>
+      <w:r>
+        <w:rPr>
+          <w:highlight w:val="cyan"/>
+        </w:rPr>
+        <w:t>Test per differrenza tempo di vita dei satelliti nei diversi paesi, usi e scopi</w:t>
+      </w:r>
+      <w:r>
+        <w:rPr>
+          <w:highlight w:val="cyan"/>
+        </w:rPr>
+        <w:t xml:space="preserve"> DARVIN</w:t>
+      </w:r>
+    </w:p>
+    <w:p>
+      <w:pPr>
+        <w:pStyle w:val="Paragrafoelenco"/>
+        <w:numPr>
+          <w:ilvl w:val="0"/>
+          <w:numId w:val="3"/>
+        </w:numPr>
+        <w:rPr>
+          <w:highlight w:val="green"/>
+        </w:rPr>
+      </w:pPr>
+      <w:r>
+        <w:rPr>
+          <w:highlight w:val="green"/>
+        </w:rPr>
+        <w:t>Cox model</w:t>
+      </w:r>
+      <w:r>
+        <w:rPr>
+          <w:highlight w:val="green"/>
+        </w:rPr>
+        <w:t xml:space="preserve"> FEDE</w:t>
+      </w:r>
+    </w:p>
+    <w:p>
+      <w:pPr>
+        <w:pStyle w:val="Paragrafoelenco"/>
+        <w:numPr>
+          <w:ilvl w:val="0"/>
+          <w:numId w:val="5"/>
+        </w:numPr>
+        <w:rPr>
+          <w:highlight w:val="green"/>
+        </w:rPr>
+      </w:pPr>
+      <w:r>
+        <w:rPr>
+          <w:highlight w:val="green"/>
+        </w:rPr>
+        <w:t>Cox model semplice</w:t>
+      </w:r>
+      <w:r>
+        <w:rPr>
+          <w:highlight w:val="green"/>
+        </w:rPr>
         <w:t xml:space="preserve"> </w:t>
       </w:r>
-      <w:proofErr w:type="gramStart"/>
-      <w:r>
-        <w:rPr>
-          <w:highlight w:val="cyan"/>
-          <w:lang w:val="en-GB"/>
-        </w:rPr>
-        <w:t>SIMONE</w:t>
-      </w:r>
-      <w:proofErr w:type="gramEnd"/>
     </w:p>
     <w:p>
       <w:pPr>
@@ -407,34 +348,92 @@
           <w:numId w:val="5"/>
         </w:numPr>
         <w:rPr>
-          <w:highlight w:val="cyan"/>
-        </w:rPr>
-      </w:pPr>
-      <w:r>
-        <w:rPr>
-          <w:highlight w:val="cyan"/>
-        </w:rPr>
-        <w:t xml:space="preserve">Test per </w:t>
-      </w:r>
-      <w:proofErr w:type="spellStart"/>
-      <w:r>
-        <w:rPr>
-          <w:highlight w:val="cyan"/>
-        </w:rPr>
-        <w:t>differrenza</w:t>
-      </w:r>
-      <w:proofErr w:type="spellEnd"/>
-      <w:r>
-        <w:rPr>
-          <w:highlight w:val="cyan"/>
-        </w:rPr>
-        <w:t xml:space="preserve"> tempo di vita dei satelliti nei diversi paesi, usi e scopi</w:t>
-      </w:r>
-      <w:r>
-        <w:rPr>
-          <w:highlight w:val="cyan"/>
-        </w:rPr>
-        <w:t xml:space="preserve"> DARVIN</w:t>
+          <w:highlight w:val="green"/>
+        </w:rPr>
+      </w:pPr>
+      <w:r>
+        <w:rPr>
+          <w:highlight w:val="green"/>
+        </w:rPr>
+        <w:t>Cox model con log eccentricità</w:t>
+      </w:r>
+    </w:p>
+    <w:p>
+      <w:pPr>
+        <w:pStyle w:val="Paragrafoelenco"/>
+        <w:numPr>
+          <w:ilvl w:val="0"/>
+          <w:numId w:val="5"/>
+        </w:numPr>
+        <w:rPr>
+          <w:highlight w:val="green"/>
+        </w:rPr>
+      </w:pPr>
+      <w:r>
+        <w:rPr>
+          <w:highlight w:val="green"/>
+        </w:rPr>
+        <w:t>Rp intervals per non significatività delle variabili</w:t>
+      </w:r>
+    </w:p>
+    <w:p>
+      <w:pPr>
+        <w:pStyle w:val="Paragrafoelenco"/>
+        <w:numPr>
+          <w:ilvl w:val="0"/>
+          <w:numId w:val="5"/>
+        </w:numPr>
+        <w:rPr>
+          <w:highlight w:val="green"/>
+        </w:rPr>
+      </w:pPr>
+      <w:r>
+        <w:rPr>
+          <w:highlight w:val="green"/>
+        </w:rPr>
+        <w:t xml:space="preserve">Discussione delle assunzioni </w:t>
+      </w:r>
+    </w:p>
+    <w:p>
+      <w:pPr>
+        <w:pStyle w:val="Paragrafoelenco"/>
+        <w:numPr>
+          <w:ilvl w:val="0"/>
+          <w:numId w:val="5"/>
+        </w:numPr>
+        <w:rPr>
+          <w:highlight w:val="green"/>
+        </w:rPr>
+      </w:pPr>
+      <w:r>
+        <w:rPr>
+          <w:highlight w:val="green"/>
+        </w:rPr>
+        <w:t xml:space="preserve">Citare PCA e ridge </w:t>
+      </w:r>
+      <w:r>
+        <w:rPr>
+          <w:highlight w:val="green"/>
+        </w:rPr>
+        <w:t>CELE</w:t>
+      </w:r>
+      <w:r>
+        <w:rPr>
+          <w:highlight w:val="green"/>
+        </w:rPr>
+        <w:t xml:space="preserve">  </w:t>
+      </w:r>
+      <w:r>
+        <w:rPr>
+          <w:highlight w:val="green"/>
+        </w:rPr>
+        <w:sym w:font="Wingdings" w:char="F0E0"/>
+      </w:r>
+      <w:r>
+        <w:rPr>
+          <w:highlight w:val="green"/>
+        </w:rPr>
+        <w:t xml:space="preserve"> correlazioni, matrici, …</w:t>
       </w:r>
     </w:p>
     <w:p>
@@ -445,20 +444,14 @@
           <w:numId w:val="3"/>
         </w:numPr>
         <w:rPr>
-          <w:highlight w:val="green"/>
-        </w:rPr>
-      </w:pPr>
-      <w:r>
-        <w:rPr>
-          <w:highlight w:val="green"/>
-        </w:rPr>
-        <w:t>Cox model</w:t>
-      </w:r>
-      <w:r>
-        <w:rPr>
-          <w:highlight w:val="green"/>
-        </w:rPr>
-        <w:t xml:space="preserve"> FEDE</w:t>
+          <w:highlight w:val="lightGray"/>
+        </w:rPr>
+      </w:pPr>
+      <w:r>
+        <w:rPr>
+          <w:highlight w:val="lightGray"/>
+        </w:rPr>
+        <w:t xml:space="preserve">Previsione </w:t>
       </w:r>
     </w:p>
     <w:p>
@@ -469,20 +462,20 @@
           <w:numId w:val="5"/>
         </w:numPr>
         <w:rPr>
-          <w:highlight w:val="green"/>
-        </w:rPr>
-      </w:pPr>
-      <w:r>
-        <w:rPr>
-          <w:highlight w:val="green"/>
-        </w:rPr>
-        <w:t>Cox model semplice</w:t>
-      </w:r>
-      <w:r>
-        <w:rPr>
-          <w:highlight w:val="green"/>
-        </w:rPr>
-        <w:t xml:space="preserve"> </w:t>
+          <w:highlight w:val="lightGray"/>
+        </w:rPr>
+      </w:pPr>
+      <w:r>
+        <w:rPr>
+          <w:highlight w:val="lightGray"/>
+        </w:rPr>
+        <w:t xml:space="preserve">Spiegare libreria coxed </w:t>
+      </w:r>
+      <w:r>
+        <w:rPr>
+          <w:highlight w:val="lightGray"/>
+        </w:rPr>
+        <w:t>CELE + AIUTI</w:t>
       </w:r>
     </w:p>
     <w:p>
@@ -493,14 +486,32 @@
           <w:numId w:val="5"/>
         </w:numPr>
         <w:rPr>
-          <w:highlight w:val="green"/>
-        </w:rPr>
-      </w:pPr>
-      <w:r>
-        <w:rPr>
-          <w:highlight w:val="green"/>
-        </w:rPr>
-        <w:t>Cox model con log eccentricità</w:t>
+          <w:highlight w:val="lightGray"/>
+        </w:rPr>
+      </w:pPr>
+      <w:r>
+        <w:rPr>
+          <w:highlight w:val="lightGray"/>
+        </w:rPr>
+        <w:t xml:space="preserve">Intervalli boostrap </w:t>
+      </w:r>
+    </w:p>
+    <w:p>
+      <w:pPr>
+        <w:pStyle w:val="Paragrafoelenco"/>
+        <w:numPr>
+          <w:ilvl w:val="0"/>
+          <w:numId w:val="3"/>
+        </w:numPr>
+        <w:rPr>
+          <w:highlight w:val="lightGray"/>
+        </w:rPr>
+      </w:pPr>
+      <w:r>
+        <w:rPr>
+          <w:highlight w:val="lightGray"/>
+        </w:rPr>
+        <w:t>Risultati finali</w:t>
       </w:r>
     </w:p>
     <w:p>
@@ -511,36 +522,20 @@
           <w:numId w:val="5"/>
         </w:numPr>
         <w:rPr>
-          <w:highlight w:val="green"/>
-        </w:rPr>
-      </w:pPr>
-      <w:proofErr w:type="spellStart"/>
-      <w:r>
-        <w:rPr>
-          <w:highlight w:val="green"/>
-        </w:rPr>
-        <w:t>Rp</w:t>
-      </w:r>
-      <w:proofErr w:type="spellEnd"/>
-      <w:r>
-        <w:rPr>
-          <w:highlight w:val="green"/>
-        </w:rPr>
-        <w:t xml:space="preserve"> </w:t>
-      </w:r>
-      <w:proofErr w:type="spellStart"/>
-      <w:r>
-        <w:rPr>
-          <w:highlight w:val="green"/>
-        </w:rPr>
-        <w:t>intervals</w:t>
-      </w:r>
-      <w:proofErr w:type="spellEnd"/>
-      <w:r>
-        <w:rPr>
-          <w:highlight w:val="green"/>
-        </w:rPr>
-        <w:t xml:space="preserve"> per non significatività delle variabili</w:t>
+          <w:highlight w:val="lightGray"/>
+        </w:rPr>
+      </w:pPr>
+      <w:r>
+        <w:rPr>
+          <w:highlight w:val="lightGray"/>
+        </w:rPr>
+        <w:t>Test aggiornati (?)</w:t>
+      </w:r>
+      <w:r>
+        <w:rPr>
+          <w:highlight w:val="lightGray"/>
+        </w:rPr>
+        <w:t xml:space="preserve"> CELE E DARVIN </w:t>
       </w:r>
     </w:p>
     <w:p>
@@ -551,14 +546,14 @@
           <w:numId w:val="5"/>
         </w:numPr>
         <w:rPr>
-          <w:highlight w:val="green"/>
-        </w:rPr>
-      </w:pPr>
-      <w:r>
-        <w:rPr>
-          <w:highlight w:val="green"/>
-        </w:rPr>
-        <w:t xml:space="preserve">Discussione delle assunzioni </w:t>
+          <w:highlight w:val="lightGray"/>
+        </w:rPr>
+      </w:pPr>
+      <w:r>
+        <w:rPr>
+          <w:highlight w:val="lightGray"/>
+        </w:rPr>
+        <w:t>Ouliers analysis</w:t>
       </w:r>
     </w:p>
     <w:p>
@@ -569,52 +564,32 @@
           <w:numId w:val="5"/>
         </w:numPr>
         <w:rPr>
-          <w:highlight w:val="green"/>
-        </w:rPr>
-      </w:pPr>
-      <w:r>
-        <w:rPr>
-          <w:highlight w:val="green"/>
-        </w:rPr>
-        <w:t xml:space="preserve">Citare PCA e </w:t>
-      </w:r>
-      <w:proofErr w:type="spellStart"/>
-      <w:r>
-        <w:rPr>
-          <w:highlight w:val="green"/>
-        </w:rPr>
-        <w:t>ridge</w:t>
-      </w:r>
-      <w:proofErr w:type="spellEnd"/>
-      <w:r>
-        <w:rPr>
-          <w:highlight w:val="green"/>
-        </w:rPr>
-        <w:t xml:space="preserve"> </w:t>
-      </w:r>
-      <w:r>
-        <w:rPr>
-          <w:highlight w:val="green"/>
-        </w:rPr>
-        <w:t>CELE</w:t>
-      </w:r>
-      <w:r>
-        <w:rPr>
-          <w:highlight w:val="green"/>
-        </w:rPr>
-        <w:t xml:space="preserve">  </w:t>
-      </w:r>
-      <w:r>
-        <w:rPr>
-          <w:highlight w:val="green"/>
-        </w:rPr>
-        <w:sym w:font="Wingdings" w:char="F0E0"/>
-      </w:r>
-      <w:r>
-        <w:rPr>
-          <w:highlight w:val="green"/>
-        </w:rPr>
-        <w:t xml:space="preserve"> correlazioni, matrici, …</w:t>
+          <w:highlight w:val="lightGray"/>
+        </w:rPr>
+      </w:pPr>
+      <w:r>
+        <w:rPr>
+          <w:highlight w:val="lightGray"/>
+        </w:rPr>
+        <w:t xml:space="preserve">Conclusioni per quando intervenire per manutenzione </w:t>
+      </w:r>
+    </w:p>
+    <w:p>
+      <w:pPr>
+        <w:pStyle w:val="Paragrafoelenco"/>
+        <w:numPr>
+          <w:ilvl w:val="0"/>
+          <w:numId w:val="5"/>
+        </w:numPr>
+        <w:rPr>
+          <w:highlight w:val="lightGray"/>
+        </w:rPr>
+      </w:pPr>
+      <w:r>
+        <w:rPr>
+          <w:highlight w:val="lightGray"/>
+        </w:rPr>
+        <w:t>…</w:t>
       </w:r>
     </w:p>
     <w:p>
@@ -632,7 +607,73 @@
         <w:rPr>
           <w:highlight w:val="lightGray"/>
         </w:rPr>
-        <w:t xml:space="preserve">Previsione </w:t>
+        <w:t xml:space="preserve">Conclusioni e </w:t>
+      </w:r>
+      <w:r>
+        <w:rPr>
+          <w:highlight w:val="lightGray"/>
+        </w:rPr>
+        <w:t xml:space="preserve">Sviluppi ulteriori </w:t>
+      </w:r>
+    </w:p>
+    <w:p>
+      <w:pPr>
+        <w:pStyle w:val="Paragrafoelenco"/>
+        <w:numPr>
+          <w:ilvl w:val="0"/>
+          <w:numId w:val="3"/>
+        </w:numPr>
+        <w:rPr>
+          <w:highlight w:val="lightGray"/>
+        </w:rPr>
+      </w:pPr>
+      <w:r>
+        <w:rPr>
+          <w:highlight w:val="lightGray"/>
+        </w:rPr>
+        <w:t xml:space="preserve">Reference </w:t>
+      </w:r>
+    </w:p>
+    <w:p>
+      <w:pPr>
+        <w:pStyle w:val="Paragrafoelenco"/>
+        <w:numPr>
+          <w:ilvl w:val="0"/>
+          <w:numId w:val="3"/>
+        </w:numPr>
+        <w:rPr>
+          <w:highlight w:val="lightGray"/>
+        </w:rPr>
+      </w:pPr>
+      <w:r>
+        <w:rPr>
+          <w:highlight w:val="lightGray"/>
+        </w:rPr>
+        <w:t>Plot</w:t>
+      </w:r>
+    </w:p>
+    <w:p>
+      <w:pPr>
+        <w:pStyle w:val="Paragrafoelenco"/>
+        <w:ind w:left="1080"/>
+      </w:pPr>
+    </w:p>
+    <w:p>
+      <w:pPr>
+        <w:pStyle w:val="Paragrafoelenco"/>
+        <w:ind w:left="1080"/>
+      </w:pPr>
+    </w:p>
+    <w:p>
+      <w:pPr>
+        <w:pStyle w:val="Paragrafoelenco"/>
+        <w:ind w:left="1080"/>
+      </w:pPr>
+      <w:r>
+        <w:t xml:space="preserve">+ Finire il lavoro </w:t>
+      </w:r>
+      <w:r>
+        <w:t xml:space="preserve">: </w:t>
       </w:r>
     </w:p>
     <w:p>
@@ -642,35 +683,9 @@
           <w:ilvl w:val="0"/>
           <w:numId w:val="5"/>
         </w:numPr>
-        <w:rPr>
-          <w:highlight w:val="lightGray"/>
-        </w:rPr>
-      </w:pPr>
-      <w:r>
-        <w:rPr>
-          <w:highlight w:val="lightGray"/>
-        </w:rPr>
-        <w:t xml:space="preserve">Spiegare libreria </w:t>
-      </w:r>
-      <w:proofErr w:type="spellStart"/>
-      <w:r>
-        <w:rPr>
-          <w:highlight w:val="lightGray"/>
-        </w:rPr>
-        <w:t>coxed</w:t>
-      </w:r>
-      <w:proofErr w:type="spellEnd"/>
-      <w:r>
-        <w:rPr>
-          <w:highlight w:val="lightGray"/>
-        </w:rPr>
-        <w:t xml:space="preserve"> </w:t>
-      </w:r>
-      <w:r>
-        <w:rPr>
-          <w:highlight w:val="lightGray"/>
-        </w:rPr>
-        <w:t>CELE + AIUTI</w:t>
+      </w:pPr>
+      <w:r>
+        <w:t>CURVE: SIMO E FEDE</w:t>
       </w:r>
     </w:p>
     <w:p>
@@ -680,245 +695,18 @@
           <w:ilvl w:val="0"/>
           <w:numId w:val="5"/>
         </w:numPr>
-        <w:rPr>
-          <w:highlight w:val="lightGray"/>
-        </w:rPr>
-      </w:pPr>
-      <w:r>
-        <w:rPr>
-          <w:highlight w:val="lightGray"/>
-        </w:rPr>
-        <w:t xml:space="preserve">Intervalli </w:t>
-      </w:r>
-      <w:proofErr w:type="spellStart"/>
-      <w:r>
-        <w:rPr>
-          <w:highlight w:val="lightGray"/>
-        </w:rPr>
-        <w:t>boostrap</w:t>
-      </w:r>
-      <w:proofErr w:type="spellEnd"/>
-      <w:r>
-        <w:rPr>
-          <w:highlight w:val="lightGray"/>
-        </w:rPr>
-        <w:t xml:space="preserve"> </w:t>
-      </w:r>
-    </w:p>
-    <w:p>
-      <w:pPr>
-        <w:pStyle w:val="Paragrafoelenco"/>
-        <w:numPr>
-          <w:ilvl w:val="0"/>
-          <w:numId w:val="3"/>
-        </w:numPr>
-        <w:rPr>
-          <w:highlight w:val="lightGray"/>
-        </w:rPr>
-      </w:pPr>
-      <w:r>
-        <w:rPr>
-          <w:highlight w:val="lightGray"/>
-        </w:rPr>
-        <w:t>Risultati finali</w:t>
-      </w:r>
-    </w:p>
-    <w:p>
-      <w:pPr>
-        <w:pStyle w:val="Paragrafoelenco"/>
-        <w:numPr>
-          <w:ilvl w:val="0"/>
-          <w:numId w:val="5"/>
-        </w:numPr>
-        <w:rPr>
-          <w:highlight w:val="lightGray"/>
-        </w:rPr>
-      </w:pPr>
-      <w:r>
-        <w:rPr>
-          <w:highlight w:val="lightGray"/>
-        </w:rPr>
-        <w:t>Test aggiornati (?)</w:t>
-      </w:r>
-      <w:r>
-        <w:rPr>
-          <w:highlight w:val="lightGray"/>
-        </w:rPr>
-        <w:t xml:space="preserve"> CELE E DARVIN </w:t>
-      </w:r>
-    </w:p>
-    <w:p>
-      <w:pPr>
-        <w:pStyle w:val="Paragrafoelenco"/>
-        <w:numPr>
-          <w:ilvl w:val="0"/>
-          <w:numId w:val="5"/>
-        </w:numPr>
-        <w:rPr>
-          <w:highlight w:val="lightGray"/>
-        </w:rPr>
-      </w:pPr>
-      <w:r>
-        <w:rPr>
-          <w:highlight w:val="lightGray"/>
-        </w:rPr>
-        <w:t xml:space="preserve">Conclusioni per quando intervenire per manutenzione </w:t>
-      </w:r>
-    </w:p>
-    <w:p>
-      <w:pPr>
-        <w:pStyle w:val="Paragrafoelenco"/>
-        <w:numPr>
-          <w:ilvl w:val="0"/>
-          <w:numId w:val="5"/>
-        </w:numPr>
-        <w:rPr>
-          <w:highlight w:val="lightGray"/>
-        </w:rPr>
-      </w:pPr>
-      <w:r>
-        <w:rPr>
-          <w:highlight w:val="lightGray"/>
-        </w:rPr>
-        <w:t>…</w:t>
-      </w:r>
-    </w:p>
-    <w:p>
-      <w:pPr>
-        <w:pStyle w:val="Paragrafoelenco"/>
-        <w:numPr>
-          <w:ilvl w:val="0"/>
-          <w:numId w:val="3"/>
-        </w:numPr>
-        <w:rPr>
-          <w:highlight w:val="lightGray"/>
-        </w:rPr>
-      </w:pPr>
-      <w:r>
-        <w:rPr>
-          <w:highlight w:val="lightGray"/>
-        </w:rPr>
-        <w:t xml:space="preserve">Conclusioni e </w:t>
-      </w:r>
-      <w:r>
-        <w:rPr>
-          <w:highlight w:val="lightGray"/>
-        </w:rPr>
-        <w:t xml:space="preserve">Sviluppi ulteriori </w:t>
-      </w:r>
-    </w:p>
-    <w:p>
-      <w:pPr>
-        <w:pStyle w:val="Paragrafoelenco"/>
-        <w:numPr>
-          <w:ilvl w:val="0"/>
-          <w:numId w:val="3"/>
-        </w:numPr>
-        <w:rPr>
-          <w:highlight w:val="lightGray"/>
-        </w:rPr>
-      </w:pPr>
-      <w:r>
-        <w:rPr>
-          <w:highlight w:val="lightGray"/>
-        </w:rPr>
-        <w:t xml:space="preserve">Reference </w:t>
-      </w:r>
-    </w:p>
-    <w:p>
-      <w:pPr>
-        <w:pStyle w:val="Paragrafoelenco"/>
-        <w:numPr>
-          <w:ilvl w:val="0"/>
-          <w:numId w:val="3"/>
-        </w:numPr>
-        <w:rPr>
-          <w:highlight w:val="lightGray"/>
-        </w:rPr>
-      </w:pPr>
-      <w:r>
-        <w:rPr>
-          <w:highlight w:val="lightGray"/>
-        </w:rPr>
-        <w:t>Plot</w:t>
-      </w:r>
-    </w:p>
-    <w:p>
-      <w:pPr>
-        <w:pStyle w:val="Paragrafoelenco"/>
+      </w:pPr>
+      <w:r>
+        <w:t xml:space="preserve">CONFORMAL PRED: ? </w:t>
+      </w:r>
+    </w:p>
+    <w:p>
+      <w:pPr>
         <w:ind w:left="1080"/>
       </w:pPr>
-    </w:p>
-    <w:p>
-      <w:pPr>
-        <w:pStyle w:val="Paragrafoelenco"/>
-        <w:ind w:left="1080"/>
-      </w:pPr>
-    </w:p>
-    <w:p>
-      <w:pPr>
-        <w:pStyle w:val="Paragrafoelenco"/>
-        <w:ind w:left="1080"/>
-      </w:pPr>
-      <w:r>
-        <w:t xml:space="preserve">+ Finire il </w:t>
-      </w:r>
-      <w:proofErr w:type="gramStart"/>
-      <w:r>
-        <w:t xml:space="preserve">lavoro </w:t>
-      </w:r>
-      <w:r>
-        <w:t>:</w:t>
-      </w:r>
-      <w:proofErr w:type="gramEnd"/>
-      <w:r>
-        <w:t xml:space="preserve"> </w:t>
-      </w:r>
-    </w:p>
-    <w:p>
-      <w:pPr>
-        <w:pStyle w:val="Paragrafoelenco"/>
-        <w:numPr>
-          <w:ilvl w:val="0"/>
-          <w:numId w:val="5"/>
-        </w:numPr>
-      </w:pPr>
-      <w:r>
-        <w:t>CURVE: SIMO E FEDE</w:t>
-      </w:r>
-    </w:p>
-    <w:p>
-      <w:pPr>
-        <w:pStyle w:val="Paragrafoelenco"/>
-        <w:numPr>
-          <w:ilvl w:val="0"/>
-          <w:numId w:val="5"/>
-        </w:numPr>
-      </w:pPr>
-      <w:r>
-        <w:t>CONFORMAL PRED</w:t>
-      </w:r>
-      <w:proofErr w:type="gramStart"/>
-      <w:r>
-        <w:t>: ?</w:t>
-      </w:r>
-      <w:proofErr w:type="gramEnd"/>
-      <w:r>
-        <w:t xml:space="preserve"> </w:t>
-      </w:r>
-    </w:p>
-    <w:p>
-      <w:pPr>
-        <w:ind w:left="1080"/>
-      </w:pPr>
-      <w:r>
-        <w:t xml:space="preserve">+  Sistemare codici e </w:t>
-      </w:r>
-      <w:proofErr w:type="spellStart"/>
-      <w:r>
-        <w:t>github</w:t>
-      </w:r>
-      <w:proofErr w:type="spellEnd"/>
+      <w:r>
+        <w:t>+  Sistemare codici e github</w:t>
+      </w:r>
     </w:p>
     <w:p>
       <w:pPr>
